--- a/praticaweb/modelli/Parere CLP Istruttoria Paesaggistica.docx
+++ b/praticaweb/modelli/Parere CLP Istruttoria Paesaggistica.docx
@@ -1,6 +1,6 @@
 
 <file path=word/document.xml><?xml version="1.0" encoding="utf-8"?>
-<w:document xmlns:wpc="http://schemas.microsoft.com/office/word/2010/wordprocessingCanvas" xmlns:mo="http://schemas.microsoft.com/office/mac/office/2008/main" xmlns:mc="http://schemas.openxmlformats.org/markup-compatibility/2006" xmlns:mv="urn:schemas-microsoft-com:mac:vml" xmlns:o="urn:schemas-microsoft-com:office:office" xmlns:r="http://schemas.openxmlformats.org/officeDocument/2006/relationships" xmlns:m="http://schemas.openxmlformats.org/officeDocument/2006/math" xmlns:v="urn:schemas-microsoft-com:vml" xmlns:wp14="http://schemas.microsoft.com/office/word/2010/wordprocessingDrawing" xmlns:wp="http://schemas.openxmlformats.org/drawingml/2006/wordprocessingDrawing" xmlns:w10="urn:schemas-microsoft-com:office:word" xmlns:w="http://schemas.openxmlformats.org/wordprocessingml/2006/main" xmlns:w14="http://schemas.microsoft.com/office/word/2010/wordml" xmlns:wpg="http://schemas.microsoft.com/office/word/2010/wordprocessingGroup" xmlns:wpi="http://schemas.microsoft.com/office/word/2010/wordprocessingInk" xmlns:wne="http://schemas.microsoft.com/office/word/2006/wordml" xmlns:wps="http://schemas.microsoft.com/office/word/2010/wordprocessingShape" mc:Ignorable="w14 wp14">
+<w:document xmlns:ve="http://schemas.openxmlformats.org/markup-compatibility/2006" xmlns:o="urn:schemas-microsoft-com:office:office" xmlns:r="http://schemas.openxmlformats.org/officeDocument/2006/relationships" xmlns:m="http://schemas.openxmlformats.org/officeDocument/2006/math" xmlns:v="urn:schemas-microsoft-com:vml" xmlns:wp="http://schemas.openxmlformats.org/drawingml/2006/wordprocessingDrawing" xmlns:w10="urn:schemas-microsoft-com:office:word" xmlns:w="http://schemas.openxmlformats.org/wordprocessingml/2006/main" xmlns:wne="http://schemas.microsoft.com/office/word/2006/wordml">
   <w:body>
     <w:p>
       <w:pPr>
@@ -95,6 +95,7 @@
         <w:jc w:val="center"/>
         <w:rPr>
           <w:rFonts w:ascii="Times" w:hAnsi="Times" w:cs="Times New Roman"/>
+          <w:b/>
           <w:sz w:val="20"/>
           <w:szCs w:val="20"/>
           <w:lang w:eastAsia="it-IT"/>
@@ -114,11 +115,22 @@
       <w:r>
         <w:rPr>
           <w:rFonts w:ascii="Times" w:hAnsi="Times" w:cs="Times New Roman"/>
-          <w:sz w:val="20"/>
-          <w:szCs w:val="20"/>
-          <w:lang w:eastAsia="it-IT"/>
-        </w:rPr>
-        <w:t xml:space="preserve">V.pareri_clp.data_ril </w:t>
+          <w:b/>
+          <w:sz w:val="20"/>
+          <w:szCs w:val="20"/>
+          <w:lang w:eastAsia="it-IT"/>
+        </w:rPr>
+        <w:t>[data_rilascio_clp]</w:t>
+      </w:r>
+      <w:r>
+        <w:rPr>
+          <w:rFonts w:ascii="Times" w:hAnsi="Times" w:cs="Times New Roman"/>
+          <w:b/>
+          <w:sz w:val="20"/>
+          <w:szCs w:val="20"/>
+          <w:lang w:eastAsia="it-IT"/>
+        </w:rPr>
+        <w:t xml:space="preserve"> </w:t>
       </w:r>
     </w:p>
     <w:tbl>
@@ -137,7 +149,7 @@
           <w:bottom w:w="20" w:type="dxa"/>
           <w:right w:w="20" w:type="dxa"/>
         </w:tblCellMar>
-        <w:tblLook w:val="04A0" w:firstRow="1" w:lastRow="0" w:firstColumn="1" w:lastColumn="0" w:noHBand="0" w:noVBand="1"/>
+        <w:tblLook w:val="04A0"/>
       </w:tblPr>
       <w:tblGrid>
         <w:gridCol w:w="3545"/>
@@ -742,7 +754,7 @@
       <w:bookmarkEnd w:id="0"/>
     </w:p>
     <w:sectPr>
-      <w:headerReference w:type="default" r:id="rId7"/>
+      <w:headerReference w:type="default" r:id="rId6"/>
       <w:pgSz w:w="11906" w:h="16838"/>
       <w:pgMar w:top="1417" w:right="1134" w:bottom="1134" w:left="1134" w:header="708" w:footer="708" w:gutter="0"/>
       <w:cols w:space="708"/>
@@ -753,7 +765,7 @@
 </file>
 
 <file path=word/endnotes.xml><?xml version="1.0" encoding="utf-8"?>
-<w:endnotes xmlns:wpc="http://schemas.microsoft.com/office/word/2010/wordprocessingCanvas" xmlns:mo="http://schemas.microsoft.com/office/mac/office/2008/main" xmlns:mc="http://schemas.openxmlformats.org/markup-compatibility/2006" xmlns:mv="urn:schemas-microsoft-com:mac:vml" xmlns:o="urn:schemas-microsoft-com:office:office" xmlns:r="http://schemas.openxmlformats.org/officeDocument/2006/relationships" xmlns:m="http://schemas.openxmlformats.org/officeDocument/2006/math" xmlns:v="urn:schemas-microsoft-com:vml" xmlns:wp14="http://schemas.microsoft.com/office/word/2010/wordprocessingDrawing" xmlns:wp="http://schemas.openxmlformats.org/drawingml/2006/wordprocessingDrawing" xmlns:w10="urn:schemas-microsoft-com:office:word" xmlns:w="http://schemas.openxmlformats.org/wordprocessingml/2006/main" xmlns:w14="http://schemas.microsoft.com/office/word/2010/wordml" xmlns:wpg="http://schemas.microsoft.com/office/word/2010/wordprocessingGroup" xmlns:wpi="http://schemas.microsoft.com/office/word/2010/wordprocessingInk" xmlns:wne="http://schemas.microsoft.com/office/word/2006/wordml" xmlns:wps="http://schemas.microsoft.com/office/word/2010/wordprocessingShape" mc:Ignorable="w14 wp14">
+<w:endnotes xmlns:ve="http://schemas.openxmlformats.org/markup-compatibility/2006" xmlns:o="urn:schemas-microsoft-com:office:office" xmlns:r="http://schemas.openxmlformats.org/officeDocument/2006/relationships" xmlns:m="http://schemas.openxmlformats.org/officeDocument/2006/math" xmlns:v="urn:schemas-microsoft-com:vml" xmlns:wp="http://schemas.openxmlformats.org/drawingml/2006/wordprocessingDrawing" xmlns:w10="urn:schemas-microsoft-com:office:word" xmlns:w="http://schemas.openxmlformats.org/wordprocessingml/2006/main" xmlns:wne="http://schemas.microsoft.com/office/word/2006/wordml">
   <w:endnote w:type="separator" w:id="-1">
     <w:p>
       <w:r>
@@ -772,7 +784,7 @@
 </file>
 
 <file path=word/footnotes.xml><?xml version="1.0" encoding="utf-8"?>
-<w:footnotes xmlns:wpc="http://schemas.microsoft.com/office/word/2010/wordprocessingCanvas" xmlns:mo="http://schemas.microsoft.com/office/mac/office/2008/main" xmlns:mc="http://schemas.openxmlformats.org/markup-compatibility/2006" xmlns:mv="urn:schemas-microsoft-com:mac:vml" xmlns:o="urn:schemas-microsoft-com:office:office" xmlns:r="http://schemas.openxmlformats.org/officeDocument/2006/relationships" xmlns:m="http://schemas.openxmlformats.org/officeDocument/2006/math" xmlns:v="urn:schemas-microsoft-com:vml" xmlns:wp14="http://schemas.microsoft.com/office/word/2010/wordprocessingDrawing" xmlns:wp="http://schemas.openxmlformats.org/drawingml/2006/wordprocessingDrawing" xmlns:w10="urn:schemas-microsoft-com:office:word" xmlns:w="http://schemas.openxmlformats.org/wordprocessingml/2006/main" xmlns:w14="http://schemas.microsoft.com/office/word/2010/wordml" xmlns:wpg="http://schemas.microsoft.com/office/word/2010/wordprocessingGroup" xmlns:wpi="http://schemas.microsoft.com/office/word/2010/wordprocessingInk" xmlns:wne="http://schemas.microsoft.com/office/word/2006/wordml" xmlns:wps="http://schemas.microsoft.com/office/word/2010/wordprocessingShape" mc:Ignorable="w14 wp14">
+<w:footnotes xmlns:ve="http://schemas.openxmlformats.org/markup-compatibility/2006" xmlns:o="urn:schemas-microsoft-com:office:office" xmlns:r="http://schemas.openxmlformats.org/officeDocument/2006/relationships" xmlns:m="http://schemas.openxmlformats.org/officeDocument/2006/math" xmlns:v="urn:schemas-microsoft-com:vml" xmlns:wp="http://schemas.openxmlformats.org/drawingml/2006/wordprocessingDrawing" xmlns:w10="urn:schemas-microsoft-com:office:word" xmlns:w="http://schemas.openxmlformats.org/wordprocessingml/2006/main" xmlns:wne="http://schemas.microsoft.com/office/word/2006/wordml">
   <w:footnote w:type="separator" w:id="-1">
     <w:p>
       <w:r>
@@ -791,7 +803,7 @@
 </file>
 
 <file path=word/header1.xml><?xml version="1.0" encoding="utf-8"?>
-<w:hdr xmlns:wpc="http://schemas.microsoft.com/office/word/2010/wordprocessingCanvas" xmlns:mo="http://schemas.microsoft.com/office/mac/office/2008/main" xmlns:mc="http://schemas.openxmlformats.org/markup-compatibility/2006" xmlns:mv="urn:schemas-microsoft-com:mac:vml" xmlns:o="urn:schemas-microsoft-com:office:office" xmlns:r="http://schemas.openxmlformats.org/officeDocument/2006/relationships" xmlns:m="http://schemas.openxmlformats.org/officeDocument/2006/math" xmlns:v="urn:schemas-microsoft-com:vml" xmlns:wp14="http://schemas.microsoft.com/office/word/2010/wordprocessingDrawing" xmlns:wp="http://schemas.openxmlformats.org/drawingml/2006/wordprocessingDrawing" xmlns:w10="urn:schemas-microsoft-com:office:word" xmlns:w="http://schemas.openxmlformats.org/wordprocessingml/2006/main" xmlns:w14="http://schemas.microsoft.com/office/word/2010/wordml" xmlns:wpg="http://schemas.microsoft.com/office/word/2010/wordprocessingGroup" xmlns:wpi="http://schemas.microsoft.com/office/word/2010/wordprocessingInk" xmlns:wne="http://schemas.microsoft.com/office/word/2006/wordml" xmlns:wps="http://schemas.microsoft.com/office/word/2010/wordprocessingShape" mc:Ignorable="w14 wp14">
+<w:hdr xmlns:ve="http://schemas.openxmlformats.org/markup-compatibility/2006" xmlns:o="urn:schemas-microsoft-com:office:office" xmlns:r="http://schemas.openxmlformats.org/officeDocument/2006/relationships" xmlns:m="http://schemas.openxmlformats.org/officeDocument/2006/math" xmlns:v="urn:schemas-microsoft-com:vml" xmlns:wp="http://schemas.openxmlformats.org/drawingml/2006/wordprocessingDrawing" xmlns:w10="urn:schemas-microsoft-com:office:word" xmlns:w="http://schemas.openxmlformats.org/wordprocessingml/2006/main" xmlns:wne="http://schemas.microsoft.com/office/word/2006/wordml">
   <w:p>
     <w:pPr>
       <w:pStyle w:val="Intestazione"/>
@@ -803,7 +815,7 @@
         <w:lang w:eastAsia="it-IT"/>
       </w:rPr>
       <w:drawing>
-        <wp:inline distT="0" distB="0" distL="0" distR="0" wp14:anchorId="26773D29" wp14:editId="47720DA9">
+        <wp:inline distT="0" distB="0" distL="0" distR="0">
           <wp:extent cx="6120130" cy="1283970"/>
           <wp:effectExtent l="0" t="0" r="0" b="0"/>
           <wp:docPr id="1" name="Immagine 1" descr="http://pieveligure.praticaweb.it/images/pieve.header.jpg"/>
@@ -823,7 +835,7 @@
                   <a:blip r:embed="rId1">
                     <a:extLst>
                       <a:ext uri="{28A0092B-C50C-407E-A947-70E740481C1C}">
-                        <a14:useLocalDpi xmlns:a14="http://schemas.microsoft.com/office/drawing/2010/main" val="0"/>
+                        <a14:useLocalDpi xmlns:a14="http://schemas.microsoft.com/office/drawing/2010/main" xmlns:wps="http://schemas.microsoft.com/office/word/2010/wordprocessingShape" xmlns:wpi="http://schemas.microsoft.com/office/word/2010/wordprocessingInk" xmlns:wpg="http://schemas.microsoft.com/office/word/2010/wordprocessingGroup" xmlns:w14="http://schemas.microsoft.com/office/word/2010/wordml" xmlns:w="http://schemas.openxmlformats.org/wordprocessingml/2006/main" xmlns:w10="urn:schemas-microsoft-com:office:word" xmlns:wp14="http://schemas.microsoft.com/office/word/2010/wordprocessingDrawing" xmlns:v="urn:schemas-microsoft-com:vml" xmlns:o="urn:schemas-microsoft-com:office:office" xmlns:mv="urn:schemas-microsoft-com:mac:vml" xmlns:mc="http://schemas.openxmlformats.org/markup-compatibility/2006" xmlns:mo="http://schemas.microsoft.com/office/mac/office/2008/main" xmlns:wpc="http://schemas.microsoft.com/office/word/2010/wordprocessingCanvas" xmlns="" val="0"/>
                       </a:ext>
                     </a:extLst>
                   </a:blip>
@@ -856,7 +868,7 @@
 </file>
 
 <file path=word/styles.xml><?xml version="1.0" encoding="utf-8"?>
-<w:styles xmlns:mc="http://schemas.openxmlformats.org/markup-compatibility/2006" xmlns:r="http://schemas.openxmlformats.org/officeDocument/2006/relationships" xmlns:w="http://schemas.openxmlformats.org/wordprocessingml/2006/main" xmlns:w14="http://schemas.microsoft.com/office/word/2010/wordml" mc:Ignorable="w14">
+<w:styles xmlns:r="http://schemas.openxmlformats.org/officeDocument/2006/relationships" xmlns:w="http://schemas.openxmlformats.org/wordprocessingml/2006/main">
   <w:docDefaults>
     <w:rPrDefault>
       <w:rPr>
@@ -872,7 +884,7 @@
       </w:pPr>
     </w:pPrDefault>
   </w:docDefaults>
-  <w:latentStyles w:defLockedState="0" w:defUIPriority="99" w:defSemiHidden="1" w:defUnhideWhenUsed="1" w:defQFormat="0" w:count="276">
+  <w:latentStyles w:defLockedState="0" w:defUIPriority="99" w:defSemiHidden="1" w:defUnhideWhenUsed="1" w:defQFormat="0" w:count="267">
     <w:lsdException w:name="Normal" w:semiHidden="0" w:uiPriority="0" w:unhideWhenUsed="0" w:qFormat="1"/>
     <w:lsdException w:name="heading 1" w:semiHidden="0" w:uiPriority="9" w:unhideWhenUsed="0" w:qFormat="1"/>
     <w:lsdException w:name="heading 2" w:uiPriority="9" w:qFormat="1"/>
@@ -1016,7 +1028,7 @@
     <w:qFormat/>
     <w:rsid w:val="00F00272"/>
   </w:style>
-  <w:style w:type="character" w:default="1" w:styleId="Caratterepredefinitoparagrafo">
+  <w:style w:type="character" w:default="1" w:styleId="Carpredefinitoparagrafo">
     <w:name w:val="Default Paragraph Font"/>
     <w:uiPriority w:val="1"/>
     <w:semiHidden/>
@@ -1027,6 +1039,7 @@
     <w:uiPriority w:val="99"/>
     <w:semiHidden/>
     <w:unhideWhenUsed/>
+    <w:qFormat/>
     <w:tblPr>
       <w:tblInd w:w="0" w:type="dxa"/>
       <w:tblCellMar>
@@ -1063,22 +1076,22 @@
   </w:style>
   <w:style w:type="character" w:customStyle="1" w:styleId="valore">
     <w:name w:val="valore"/>
-    <w:basedOn w:val="Caratterepredefinitoparagrafo"/>
+    <w:basedOn w:val="Carpredefinitoparagrafo"/>
     <w:rsid w:val="0041583E"/>
   </w:style>
   <w:style w:type="character" w:customStyle="1" w:styleId="iniziocicli">
     <w:name w:val="iniziocicli"/>
-    <w:basedOn w:val="Caratterepredefinitoparagrafo"/>
+    <w:basedOn w:val="Carpredefinitoparagrafo"/>
     <w:rsid w:val="0041583E"/>
   </w:style>
   <w:style w:type="character" w:customStyle="1" w:styleId="finecicli">
     <w:name w:val="finecicli"/>
-    <w:basedOn w:val="Caratterepredefinitoparagrafo"/>
+    <w:basedOn w:val="Carpredefinitoparagrafo"/>
     <w:rsid w:val="0041583E"/>
   </w:style>
   <w:style w:type="character" w:styleId="Enfasigrassetto">
     <w:name w:val="Strong"/>
-    <w:basedOn w:val="Caratterepredefinitoparagrafo"/>
+    <w:basedOn w:val="Carpredefinitoparagrafo"/>
     <w:uiPriority w:val="22"/>
     <w:qFormat/>
     <w:rsid w:val="0041583E"/>
@@ -1089,7 +1102,7 @@
   </w:style>
   <w:style w:type="character" w:styleId="Enfasicorsivo">
     <w:name w:val="Emphasis"/>
-    <w:basedOn w:val="Caratterepredefinitoparagrafo"/>
+    <w:basedOn w:val="Carpredefinitoparagrafo"/>
     <w:uiPriority w:val="20"/>
     <w:qFormat/>
     <w:rsid w:val="0041583E"/>
@@ -1114,7 +1127,7 @@
   </w:style>
   <w:style w:type="character" w:customStyle="1" w:styleId="IntestazioneCarattere">
     <w:name w:val="Intestazione Carattere"/>
-    <w:basedOn w:val="Caratterepredefinitoparagrafo"/>
+    <w:basedOn w:val="Carpredefinitoparagrafo"/>
     <w:link w:val="Intestazione"/>
     <w:uiPriority w:val="99"/>
     <w:rsid w:val="000F7898"/>
@@ -1135,7 +1148,7 @@
   </w:style>
   <w:style w:type="character" w:customStyle="1" w:styleId="PidipaginaCarattere">
     <w:name w:val="Piè di pagina Carattere"/>
-    <w:basedOn w:val="Caratterepredefinitoparagrafo"/>
+    <w:basedOn w:val="Carpredefinitoparagrafo"/>
     <w:link w:val="Pidipagina"/>
     <w:uiPriority w:val="99"/>
     <w:rsid w:val="000F7898"/>
@@ -1156,7 +1169,7 @@
   </w:style>
   <w:style w:type="character" w:customStyle="1" w:styleId="TestofumettoCarattere">
     <w:name w:val="Testo fumetto Carattere"/>
-    <w:basedOn w:val="Caratterepredefinitoparagrafo"/>
+    <w:basedOn w:val="Carpredefinitoparagrafo"/>
     <w:link w:val="Testofumetto"/>
     <w:uiPriority w:val="99"/>
     <w:semiHidden/>

--- a/praticaweb/modelli/Parere CLP Istruttoria Paesaggistica.docx
+++ b/praticaweb/modelli/Parere CLP Istruttoria Paesaggistica.docx
@@ -754,7 +754,12 @@
       <w:bookmarkEnd w:id="0"/>
     </w:p>
     <w:sectPr>
-      <w:headerReference w:type="default" r:id="rId6"/>
+      <w:headerReference w:type="even" r:id="rId6"/>
+      <w:headerReference w:type="default" r:id="rId7"/>
+      <w:footerReference w:type="even" r:id="rId8"/>
+      <w:footerReference w:type="default" r:id="rId9"/>
+      <w:headerReference w:type="first" r:id="rId10"/>
+      <w:footerReference w:type="first" r:id="rId11"/>
       <w:pgSz w:w="11906" w:h="16838"/>
       <w:pgMar w:top="1417" w:right="1134" w:bottom="1134" w:left="1134" w:header="708" w:footer="708" w:gutter="0"/>
       <w:cols w:space="708"/>
@@ -783,6 +788,36 @@
 </w:endnotes>
 </file>
 
+<file path=word/footer1.xml><?xml version="1.0" encoding="utf-8"?>
+<w:ftr xmlns:ve="http://schemas.openxmlformats.org/markup-compatibility/2006" xmlns:o="urn:schemas-microsoft-com:office:office" xmlns:r="http://schemas.openxmlformats.org/officeDocument/2006/relationships" xmlns:m="http://schemas.openxmlformats.org/officeDocument/2006/math" xmlns:v="urn:schemas-microsoft-com:vml" xmlns:wp="http://schemas.openxmlformats.org/drawingml/2006/wordprocessingDrawing" xmlns:w10="urn:schemas-microsoft-com:office:word" xmlns:w="http://schemas.openxmlformats.org/wordprocessingml/2006/main" xmlns:wne="http://schemas.microsoft.com/office/word/2006/wordml">
+  <w:p>
+    <w:pPr>
+      <w:pStyle w:val="Pidipagina"/>
+    </w:pPr>
+  </w:p>
+</w:ftr>
+</file>
+
+<file path=word/footer2.xml><?xml version="1.0" encoding="utf-8"?>
+<w:ftr xmlns:ve="http://schemas.openxmlformats.org/markup-compatibility/2006" xmlns:o="urn:schemas-microsoft-com:office:office" xmlns:r="http://schemas.openxmlformats.org/officeDocument/2006/relationships" xmlns:m="http://schemas.openxmlformats.org/officeDocument/2006/math" xmlns:v="urn:schemas-microsoft-com:vml" xmlns:wp="http://schemas.openxmlformats.org/drawingml/2006/wordprocessingDrawing" xmlns:w10="urn:schemas-microsoft-com:office:word" xmlns:w="http://schemas.openxmlformats.org/wordprocessingml/2006/main" xmlns:wne="http://schemas.microsoft.com/office/word/2006/wordml">
+  <w:p>
+    <w:pPr>
+      <w:pStyle w:val="Pidipagina"/>
+    </w:pPr>
+  </w:p>
+</w:ftr>
+</file>
+
+<file path=word/footer3.xml><?xml version="1.0" encoding="utf-8"?>
+<w:ftr xmlns:ve="http://schemas.openxmlformats.org/markup-compatibility/2006" xmlns:o="urn:schemas-microsoft-com:office:office" xmlns:r="http://schemas.openxmlformats.org/officeDocument/2006/relationships" xmlns:m="http://schemas.openxmlformats.org/officeDocument/2006/math" xmlns:v="urn:schemas-microsoft-com:vml" xmlns:wp="http://schemas.openxmlformats.org/drawingml/2006/wordprocessingDrawing" xmlns:w10="urn:schemas-microsoft-com:office:word" xmlns:w="http://schemas.openxmlformats.org/wordprocessingml/2006/main" xmlns:wne="http://schemas.microsoft.com/office/word/2006/wordml">
+  <w:p>
+    <w:pPr>
+      <w:pStyle w:val="Pidipagina"/>
+    </w:pPr>
+  </w:p>
+</w:ftr>
+</file>
+
 <file path=word/footnotes.xml><?xml version="1.0" encoding="utf-8"?>
 <w:footnotes xmlns:ve="http://schemas.openxmlformats.org/markup-compatibility/2006" xmlns:o="urn:schemas-microsoft-com:office:office" xmlns:r="http://schemas.openxmlformats.org/officeDocument/2006/relationships" xmlns:m="http://schemas.openxmlformats.org/officeDocument/2006/math" xmlns:v="urn:schemas-microsoft-com:vml" xmlns:wp="http://schemas.openxmlformats.org/drawingml/2006/wordprocessingDrawing" xmlns:w10="urn:schemas-microsoft-com:office:word" xmlns:w="http://schemas.openxmlformats.org/wordprocessingml/2006/main" xmlns:wne="http://schemas.microsoft.com/office/word/2006/wordml">
   <w:footnote w:type="separator" w:id="-1">
@@ -803,6 +838,16 @@
 </file>
 
 <file path=word/header1.xml><?xml version="1.0" encoding="utf-8"?>
+<w:hdr xmlns:ve="http://schemas.openxmlformats.org/markup-compatibility/2006" xmlns:o="urn:schemas-microsoft-com:office:office" xmlns:r="http://schemas.openxmlformats.org/officeDocument/2006/relationships" xmlns:m="http://schemas.openxmlformats.org/officeDocument/2006/math" xmlns:v="urn:schemas-microsoft-com:vml" xmlns:wp="http://schemas.openxmlformats.org/drawingml/2006/wordprocessingDrawing" xmlns:w10="urn:schemas-microsoft-com:office:word" xmlns:w="http://schemas.openxmlformats.org/wordprocessingml/2006/main" xmlns:wne="http://schemas.microsoft.com/office/word/2006/wordml">
+  <w:p>
+    <w:pPr>
+      <w:pStyle w:val="Intestazione"/>
+    </w:pPr>
+  </w:p>
+</w:hdr>
+</file>
+
+<file path=word/header2.xml><?xml version="1.0" encoding="utf-8"?>
 <w:hdr xmlns:ve="http://schemas.openxmlformats.org/markup-compatibility/2006" xmlns:o="urn:schemas-microsoft-com:office:office" xmlns:r="http://schemas.openxmlformats.org/officeDocument/2006/relationships" xmlns:m="http://schemas.openxmlformats.org/officeDocument/2006/math" xmlns:v="urn:schemas-microsoft-com:vml" xmlns:wp="http://schemas.openxmlformats.org/drawingml/2006/wordprocessingDrawing" xmlns:w10="urn:schemas-microsoft-com:office:word" xmlns:w="http://schemas.openxmlformats.org/wordprocessingml/2006/main" xmlns:wne="http://schemas.microsoft.com/office/word/2006/wordml">
   <w:p>
     <w:pPr>
@@ -816,9 +861,9 @@
       </w:rPr>
       <w:drawing>
         <wp:inline distT="0" distB="0" distL="0" distR="0">
-          <wp:extent cx="6120130" cy="1283970"/>
-          <wp:effectExtent l="0" t="0" r="0" b="0"/>
-          <wp:docPr id="1" name="Immagine 1" descr="http://pieveligure.praticaweb.it/images/pieve.header.jpg"/>
+          <wp:extent cx="6122670" cy="1192530"/>
+          <wp:effectExtent l="19050" t="0" r="0" b="0"/>
+          <wp:docPr id="2" name="Immagine 1" descr="C:\Users\Claudio\Downloads\intestazione_2.jpg"/>
           <wp:cNvGraphicFramePr>
             <a:graphicFrameLocks xmlns:a="http://schemas.openxmlformats.org/drawingml/2006/main" noChangeAspect="1"/>
           </wp:cNvGraphicFramePr>
@@ -826,19 +871,13 @@
             <a:graphicData uri="http://schemas.openxmlformats.org/drawingml/2006/picture">
               <pic:pic xmlns:pic="http://schemas.openxmlformats.org/drawingml/2006/picture">
                 <pic:nvPicPr>
-                  <pic:cNvPr id="0" name="Picture 1" descr="http://pieveligure.praticaweb.it/images/pieve.header.jpg"/>
+                  <pic:cNvPr id="0" name="Picture 1" descr="C:\Users\Claudio\Downloads\intestazione_2.jpg"/>
                   <pic:cNvPicPr>
                     <a:picLocks noChangeAspect="1" noChangeArrowheads="1"/>
                   </pic:cNvPicPr>
                 </pic:nvPicPr>
                 <pic:blipFill>
-                  <a:blip r:embed="rId1">
-                    <a:extLst>
-                      <a:ext uri="{28A0092B-C50C-407E-A947-70E740481C1C}">
-                        <a14:useLocalDpi xmlns:a14="http://schemas.microsoft.com/office/drawing/2010/main" xmlns:wps="http://schemas.microsoft.com/office/word/2010/wordprocessingShape" xmlns:wpi="http://schemas.microsoft.com/office/word/2010/wordprocessingInk" xmlns:wpg="http://schemas.microsoft.com/office/word/2010/wordprocessingGroup" xmlns:w14="http://schemas.microsoft.com/office/word/2010/wordml" xmlns:w="http://schemas.openxmlformats.org/wordprocessingml/2006/main" xmlns:w10="urn:schemas-microsoft-com:office:word" xmlns:wp14="http://schemas.microsoft.com/office/word/2010/wordprocessingDrawing" xmlns:v="urn:schemas-microsoft-com:vml" xmlns:o="urn:schemas-microsoft-com:office:office" xmlns:mv="urn:schemas-microsoft-com:mac:vml" xmlns:mc="http://schemas.openxmlformats.org/markup-compatibility/2006" xmlns:mo="http://schemas.microsoft.com/office/mac/office/2008/main" xmlns:wpc="http://schemas.microsoft.com/office/word/2010/wordprocessingCanvas" xmlns="" val="0"/>
-                      </a:ext>
-                    </a:extLst>
-                  </a:blip>
+                  <a:blip r:embed="rId1"/>
                   <a:srcRect/>
                   <a:stretch>
                     <a:fillRect/>
@@ -847,14 +886,17 @@
                 <pic:spPr bwMode="auto">
                   <a:xfrm>
                     <a:off x="0" y="0"/>
-                    <a:ext cx="6120130" cy="1283970"/>
+                    <a:ext cx="6122670" cy="1192530"/>
                   </a:xfrm>
                   <a:prstGeom prst="rect">
                     <a:avLst/>
                   </a:prstGeom>
                   <a:noFill/>
-                  <a:ln>
+                  <a:ln w="9525">
                     <a:noFill/>
+                    <a:miter lim="800000"/>
+                    <a:headEnd/>
+                    <a:tailEnd/>
                   </a:ln>
                 </pic:spPr>
               </pic:pic>
@@ -863,6 +905,21 @@
         </wp:inline>
       </w:drawing>
     </w:r>
+  </w:p>
+  <w:p>
+    <w:pPr>
+      <w:pStyle w:val="Intestazione"/>
+    </w:pPr>
+  </w:p>
+</w:hdr>
+</file>
+
+<file path=word/header3.xml><?xml version="1.0" encoding="utf-8"?>
+<w:hdr xmlns:ve="http://schemas.openxmlformats.org/markup-compatibility/2006" xmlns:o="urn:schemas-microsoft-com:office:office" xmlns:r="http://schemas.openxmlformats.org/officeDocument/2006/relationships" xmlns:m="http://schemas.openxmlformats.org/officeDocument/2006/math" xmlns:v="urn:schemas-microsoft-com:vml" xmlns:wp="http://schemas.openxmlformats.org/drawingml/2006/wordprocessingDrawing" xmlns:w10="urn:schemas-microsoft-com:office:word" xmlns:w="http://schemas.openxmlformats.org/wordprocessingml/2006/main" xmlns:wne="http://schemas.microsoft.com/office/word/2006/wordml">
+  <w:p>
+    <w:pPr>
+      <w:pStyle w:val="Intestazione"/>
+    </w:pPr>
   </w:p>
 </w:hdr>
 </file>
